--- a/HW10/Problem 2 GMAT.docx
+++ b/HW10/Problem 2 GMAT.docx
@@ -84,6 +84,195 @@
       </w:r>
     </w:p>
     <w:p/>
+    <w:p>
+      <w:r>
+        <w:t xml:space="preserve">The figure above shows initial orbit (red line), the transfer arc (green line), and the final orbit (pink line). On the following page, there are two sets of tables. One contains all the transfer ellipse quantities at the departure and arrival points. In this table, the FPA from GMAT was converted to our conventions FPA by subtracting the GMAT FPA from 90 degrees. The TOF was calculated by using the elapsed time at departure and subtracting that from the elapsed time at arrival, then this value was converted into hours. The other table contains the </w:t>
+      </w:r>
+      <w:proofErr w:type="spellStart"/>
+      <w:r>
+        <w:t>deltaV</w:t>
+      </w:r>
+      <w:proofErr w:type="spellEnd"/>
+      <w:r>
+        <w:t xml:space="preserve"> calculation for both arrival and departure. This was done by taking the difference in the velocity vectors at the time step prior and after </w:t>
+      </w:r>
+      <w:r>
+        <w:t xml:space="preserve">the maneuver, then the </w:t>
+      </w:r>
+      <w:proofErr w:type="spellStart"/>
+      <w:r>
+        <w:t>deltaV</w:t>
+      </w:r>
+      <w:proofErr w:type="spellEnd"/>
+      <w:r>
+        <w:t xml:space="preserve"> was the norm of this difference. The quantities in both tables align very closely with what was calculated in problems 2b and 2c. </w:t>
+      </w:r>
+    </w:p>
+    <w:p/>
+    <w:p/>
+    <w:p/>
+    <w:p>
+      <w:pPr>
+        <w:keepNext/>
+        <w:jc w:val="center"/>
+      </w:pPr>
+      <w:r>
+        <w:lastRenderedPageBreak/>
+        <w:drawing>
+          <wp:inline distT="0" distB="0" distL="0" distR="0" wp14:anchorId="5E1E1621" wp14:editId="388028EE">
+            <wp:extent cx="3550920" cy="1836420"/>
+            <wp:effectExtent l="0" t="0" r="0" b="0"/>
+            <wp:docPr id="472534095" name="Picture 1"/>
+            <wp:cNvGraphicFramePr>
+              <a:graphicFrameLocks xmlns:a="http://schemas.openxmlformats.org/drawingml/2006/main" noChangeAspect="1"/>
+            </wp:cNvGraphicFramePr>
+            <a:graphic xmlns:a="http://schemas.openxmlformats.org/drawingml/2006/main">
+              <a:graphicData uri="http://schemas.openxmlformats.org/drawingml/2006/picture">
+                <pic:pic xmlns:pic="http://schemas.openxmlformats.org/drawingml/2006/picture">
+                  <pic:nvPicPr>
+                    <pic:cNvPr id="0" name="Picture 1"/>
+                    <pic:cNvPicPr>
+                      <a:picLocks noChangeAspect="1" noChangeArrowheads="1"/>
+                    </pic:cNvPicPr>
+                  </pic:nvPicPr>
+                  <pic:blipFill>
+                    <a:blip r:embed="rId5">
+                      <a:extLst>
+                        <a:ext uri="{28A0092B-C50C-407E-A947-70E740481C1C}">
+                          <a14:useLocalDpi xmlns:a14="http://schemas.microsoft.com/office/drawing/2010/main" val="0"/>
+                        </a:ext>
+                      </a:extLst>
+                    </a:blip>
+                    <a:srcRect/>
+                    <a:stretch>
+                      <a:fillRect/>
+                    </a:stretch>
+                  </pic:blipFill>
+                  <pic:spPr bwMode="auto">
+                    <a:xfrm>
+                      <a:off x="0" y="0"/>
+                      <a:ext cx="3550920" cy="1836420"/>
+                    </a:xfrm>
+                    <a:prstGeom prst="rect">
+                      <a:avLst/>
+                    </a:prstGeom>
+                    <a:noFill/>
+                    <a:ln>
+                      <a:noFill/>
+                    </a:ln>
+                  </pic:spPr>
+                </pic:pic>
+              </a:graphicData>
+            </a:graphic>
+          </wp:inline>
+        </w:drawing>
+      </w:r>
+    </w:p>
+    <w:p>
+      <w:pPr>
+        <w:pStyle w:val="Caption"/>
+        <w:jc w:val="center"/>
+      </w:pPr>
+      <w:r>
+        <w:t xml:space="preserve">Figure </w:t>
+      </w:r>
+      <w:fldSimple w:instr=" SEQ Figure \* ARABIC ">
+        <w:r>
+          <w:rPr>
+            <w:noProof/>
+          </w:rPr>
+          <w:t>2</w:t>
+        </w:r>
+      </w:fldSimple>
+      <w:r>
+        <w:t>: Transfer Ellipse Properties</w:t>
+      </w:r>
+    </w:p>
+    <w:p/>
+    <w:p>
+      <w:pPr>
+        <w:keepNext/>
+        <w:jc w:val="center"/>
+      </w:pPr>
+      <w:r>
+        <w:drawing>
+          <wp:inline distT="0" distB="0" distL="0" distR="0" wp14:anchorId="2769D7F2" wp14:editId="6ABB9B4A">
+            <wp:extent cx="3550920" cy="2019300"/>
+            <wp:effectExtent l="0" t="0" r="0" b="0"/>
+            <wp:docPr id="247007967" name="Picture 3"/>
+            <wp:cNvGraphicFramePr>
+              <a:graphicFrameLocks xmlns:a="http://schemas.openxmlformats.org/drawingml/2006/main" noChangeAspect="1"/>
+            </wp:cNvGraphicFramePr>
+            <a:graphic xmlns:a="http://schemas.openxmlformats.org/drawingml/2006/main">
+              <a:graphicData uri="http://schemas.openxmlformats.org/drawingml/2006/picture">
+                <pic:pic xmlns:pic="http://schemas.openxmlformats.org/drawingml/2006/picture">
+                  <pic:nvPicPr>
+                    <pic:cNvPr id="0" name="Picture 3"/>
+                    <pic:cNvPicPr>
+                      <a:picLocks noChangeAspect="1" noChangeArrowheads="1"/>
+                    </pic:cNvPicPr>
+                  </pic:nvPicPr>
+                  <pic:blipFill>
+                    <a:blip r:embed="rId6">
+                      <a:extLst>
+                        <a:ext uri="{28A0092B-C50C-407E-A947-70E740481C1C}">
+                          <a14:useLocalDpi xmlns:a14="http://schemas.microsoft.com/office/drawing/2010/main" val="0"/>
+                        </a:ext>
+                      </a:extLst>
+                    </a:blip>
+                    <a:srcRect/>
+                    <a:stretch>
+                      <a:fillRect/>
+                    </a:stretch>
+                  </pic:blipFill>
+                  <pic:spPr bwMode="auto">
+                    <a:xfrm>
+                      <a:off x="0" y="0"/>
+                      <a:ext cx="3550920" cy="2019300"/>
+                    </a:xfrm>
+                    <a:prstGeom prst="rect">
+                      <a:avLst/>
+                    </a:prstGeom>
+                    <a:noFill/>
+                    <a:ln>
+                      <a:noFill/>
+                    </a:ln>
+                  </pic:spPr>
+                </pic:pic>
+              </a:graphicData>
+            </a:graphic>
+          </wp:inline>
+        </w:drawing>
+      </w:r>
+    </w:p>
+    <w:p>
+      <w:pPr>
+        <w:pStyle w:val="Caption"/>
+        <w:jc w:val="center"/>
+      </w:pPr>
+      <w:r>
+        <w:t xml:space="preserve">Figure </w:t>
+      </w:r>
+      <w:fldSimple w:instr=" SEQ Figure \* ARABIC ">
+        <w:r>
+          <w:rPr>
+            <w:noProof/>
+          </w:rPr>
+          <w:t>3</w:t>
+        </w:r>
+      </w:fldSimple>
+      <w:r>
+        <w:t xml:space="preserve">: </w:t>
+      </w:r>
+      <w:proofErr w:type="spellStart"/>
+      <w:r>
+        <w:t>DeltaV</w:t>
+      </w:r>
+      <w:proofErr w:type="spellEnd"/>
+      <w:r>
+        <w:t xml:space="preserve"> Calculations</w:t>
+      </w:r>
+    </w:p>
     <w:sectPr>
       <w:pgSz w:w="12240" w:h="15840"/>
       <w:pgMar w:top="1440" w:right="1440" w:bottom="1440" w:left="1440" w:header="720" w:footer="720" w:gutter="0"/>
